--- a/wanma/patent/一种基于深度学习的充电网络运行态势分析方法及装置/一种基于深度学习的充电网络运行态势分析方法及装置.docx
+++ b/wanma/patent/一种基于深度学习的充电网络运行态势分析方法及装置/一种基于深度学习的充电网络运行态势分析方法及装置.docx
@@ -159,7 +159,7 @@
           <w:sz w:val="24"/>
           <w:szCs w:val="24"/>
         </w:rPr>
-        <w:t>电网</w:t>
+        <w:t>充电网络</w:t>
       </w:r>
       <w:r>
         <w:rPr>
@@ -239,9 +239,17 @@
           <w:rFonts w:ascii="宋体" w:eastAsia="宋体" w:hAnsi="宋体" w:cs="宋体"/>
           <w:sz w:val="24"/>
           <w:szCs w:val="24"/>
-          <w:lang w:val="zh-TW" w:eastAsia="zh-TW"/>
-        </w:rPr>
-        <w:t>电网</w:t>
+        </w:rPr>
+        <w:t>充电</w:t>
+      </w:r>
+      <w:r>
+        <w:rPr>
+          <w:rFonts w:ascii="宋体" w:eastAsia="宋体" w:hAnsi="宋体" w:cs="宋体" w:hint="eastAsia"/>
+          <w:sz w:val="24"/>
+          <w:szCs w:val="24"/>
+          <w:lang w:val="zh-TW" w:eastAsia="zh-TW"/>
+        </w:rPr>
+        <w:t>网络</w:t>
       </w:r>
       <w:r>
         <w:rPr>
@@ -304,7 +312,6 @@
           <w:rFonts w:ascii="宋体" w:eastAsia="宋体" w:hAnsi="宋体" w:cs="宋体"/>
           <w:sz w:val="24"/>
           <w:szCs w:val="24"/>
-          <w:lang w:val="zh-TW" w:eastAsia="zh-TW"/>
         </w:rPr>
       </w:pPr>
       <w:r>
@@ -314,7 +321,81 @@
           <w:szCs w:val="24"/>
           <w:lang w:val="zh-TW" w:eastAsia="zh-TW"/>
         </w:rPr>
-        <w:t>电动汽车的普及，必将增大电网的用电负荷，加剧电网调峰压力，使得电网运行效率降低。另外，还可能会引起供电设备过载。</w:t>
+        <w:t>近年来，国内外在智能调度领域开展了大量的研究和实践工作。享有“调度自动化之父”之称的</w:t>
+      </w:r>
+      <w:r>
+        <w:rPr>
+          <w:rFonts w:ascii="宋体" w:eastAsia="宋体" w:hAnsi="宋体" w:cs="宋体"/>
+          <w:sz w:val="24"/>
+          <w:szCs w:val="24"/>
+          <w:lang w:val="zh-TW" w:eastAsia="zh-TW"/>
+        </w:rPr>
+        <w:t>Dyliacco</w:t>
+      </w:r>
+      <w:r>
+        <w:rPr>
+          <w:rFonts w:ascii="宋体" w:eastAsia="宋体" w:hAnsi="宋体" w:cs="宋体" w:hint="eastAsia"/>
+          <w:sz w:val="24"/>
+          <w:szCs w:val="24"/>
+          <w:lang w:val="zh-TW" w:eastAsia="zh-TW"/>
+        </w:rPr>
+        <w:t>博士提出“智能调度机器人”概念，其目的是为了使运行规则能适应在线运行方式，实现精细化调度，提高电网的输送能力。美国电力科学研究院提出智能电网调度控制系统应具有自愈、交互、优化、预测、协同、集成、安全等特征</w:t>
+      </w:r>
+      <w:r>
+        <w:rPr>
+          <w:rFonts w:ascii="宋体" w:eastAsia="宋体" w:hAnsi="宋体" w:cs="宋体"/>
+          <w:sz w:val="24"/>
+          <w:szCs w:val="24"/>
+        </w:rPr>
+        <w:t>。</w:t>
+      </w:r>
+      <w:r>
+        <w:rPr>
+          <w:rFonts w:ascii="宋体" w:eastAsia="宋体" w:hAnsi="宋体" w:cs="宋体"/>
+          <w:sz w:val="24"/>
+          <w:szCs w:val="24"/>
+        </w:rPr>
+        <w:t>国内研究机构提出基于态势感知的电网自动智能调度架构及关键技术，</w:t>
+      </w:r>
+      <w:r>
+        <w:rPr>
+          <w:rFonts w:ascii="宋体" w:eastAsia="宋体" w:hAnsi="宋体" w:cs="宋体"/>
+          <w:sz w:val="24"/>
+          <w:szCs w:val="24"/>
+        </w:rPr>
+        <w:t>一定程度实现了对电网运行状态</w:t>
+      </w:r>
+      <w:r>
+        <w:rPr>
+          <w:rFonts w:ascii="宋体" w:eastAsia="宋体" w:hAnsi="宋体" w:cs="宋体" w:hint="eastAsia"/>
+          <w:sz w:val="24"/>
+          <w:szCs w:val="24"/>
+        </w:rPr>
+        <w:t>趋势</w:t>
+      </w:r>
+      <w:r>
+        <w:rPr>
+          <w:rFonts w:ascii="宋体" w:eastAsia="宋体" w:hAnsi="宋体" w:cs="宋体"/>
+          <w:sz w:val="24"/>
+          <w:szCs w:val="24"/>
+        </w:rPr>
+        <w:t>的准确预判，</w:t>
+      </w:r>
+      <w:r>
+        <w:rPr>
+          <w:rFonts w:ascii="宋体" w:eastAsia="宋体" w:hAnsi="宋体" w:cs="宋体" w:hint="eastAsia"/>
+          <w:sz w:val="24"/>
+          <w:szCs w:val="24"/>
+        </w:rPr>
+        <w:t>有效提高</w:t>
+      </w:r>
+      <w:r>
+        <w:rPr>
+          <w:rFonts w:ascii="宋体" w:eastAsia="宋体" w:hAnsi="宋体" w:cs="宋体"/>
+          <w:sz w:val="24"/>
+          <w:szCs w:val="24"/>
+        </w:rPr>
+        <w:t>了大电网调度控制水平。</w:t>
       </w:r>
     </w:p>
     <w:p>
@@ -322,28 +403,269 @@
         <w:pStyle w:val="1"/>
         <w:ind w:firstLine="480"/>
         <w:rPr>
+          <w:rFonts w:ascii="宋体" w:eastAsia="宋体" w:hAnsi="宋体" w:cs="宋体"/>
+          <w:sz w:val="24"/>
+          <w:szCs w:val="24"/>
+          <w:lang w:val="zh-TW" w:eastAsia="zh-TW"/>
+        </w:rPr>
+      </w:pPr>
+      <w:r>
+        <w:rPr>
+          <w:rFonts w:ascii="宋体" w:eastAsia="宋体" w:hAnsi="宋体" w:cs="宋体"/>
+          <w:sz w:val="24"/>
+          <w:szCs w:val="24"/>
+          <w:lang w:val="zh-TW" w:eastAsia="zh-TW"/>
+        </w:rPr>
+        <w:t>随着</w:t>
+      </w:r>
+      <w:r>
+        <w:rPr>
           <w:rFonts w:ascii="宋体" w:eastAsia="宋体" w:hAnsi="宋体" w:cs="宋体" w:hint="eastAsia"/>
           <w:sz w:val="24"/>
           <w:szCs w:val="24"/>
+          <w:lang w:val="zh-TW" w:eastAsia="zh-TW"/>
+        </w:rPr>
+        <w:t>电动汽车的普及，</w:t>
+      </w:r>
+      <w:r>
+        <w:rPr>
+          <w:rFonts w:ascii="宋体" w:eastAsia="宋体" w:hAnsi="宋体" w:cs="宋体"/>
+          <w:sz w:val="24"/>
+          <w:szCs w:val="24"/>
+          <w:lang w:val="zh-TW" w:eastAsia="zh-TW"/>
+        </w:rPr>
+        <w:t>特别是</w:t>
+      </w:r>
+      <w:r>
+        <w:rPr>
+          <w:rFonts w:ascii="宋体" w:eastAsia="宋体" w:hAnsi="宋体" w:cs="宋体"/>
+          <w:sz w:val="24"/>
+          <w:szCs w:val="24"/>
+          <w:lang w:eastAsia="zh-TW"/>
+        </w:rPr>
+        <w:t>目前的充电桩大部分部署在办公场所、</w:t>
+      </w:r>
+      <w:r>
+        <w:rPr>
+          <w:rFonts w:ascii="宋体" w:eastAsia="宋体" w:hAnsi="宋体" w:cs="宋体" w:hint="eastAsia"/>
+          <w:sz w:val="24"/>
+          <w:szCs w:val="24"/>
+          <w:lang w:eastAsia="zh-TW"/>
+        </w:rPr>
+        <w:t>酒店</w:t>
+      </w:r>
+      <w:r>
+        <w:rPr>
+          <w:rFonts w:ascii="宋体" w:eastAsia="宋体" w:hAnsi="宋体" w:cs="宋体"/>
+          <w:sz w:val="24"/>
+          <w:szCs w:val="24"/>
+          <w:lang w:eastAsia="zh-TW"/>
+        </w:rPr>
+        <w:t>、</w:t>
+      </w:r>
+      <w:r>
+        <w:rPr>
+          <w:rFonts w:ascii="宋体" w:eastAsia="宋体" w:hAnsi="宋体" w:cs="宋体" w:hint="eastAsia"/>
+          <w:sz w:val="24"/>
+          <w:szCs w:val="24"/>
+          <w:lang w:eastAsia="zh-TW"/>
+        </w:rPr>
+        <w:t>停车场</w:t>
+      </w:r>
+      <w:r>
+        <w:rPr>
+          <w:rFonts w:ascii="宋体" w:eastAsia="宋体" w:hAnsi="宋体" w:cs="宋体"/>
+          <w:sz w:val="24"/>
+          <w:szCs w:val="24"/>
+          <w:lang w:eastAsia="zh-TW"/>
+        </w:rPr>
+        <w:t>，</w:t>
+      </w:r>
+      <w:r>
+        <w:rPr>
+          <w:rFonts w:ascii="宋体" w:eastAsia="宋体" w:hAnsi="宋体" w:cs="宋体" w:hint="eastAsia"/>
+          <w:sz w:val="24"/>
+          <w:szCs w:val="24"/>
+          <w:lang w:val="zh-TW" w:eastAsia="zh-TW"/>
+        </w:rPr>
+        <w:t>必将增大电网的用电负荷，加剧电网调峰压力，使得电网运行效率降低。另外，还可能会引起供电设备过载。</w:t>
+      </w:r>
+    </w:p>
+    <w:p>
+      <w:pPr>
+        <w:rPr>
+          <w:rFonts w:ascii="宋体" w:eastAsia="宋体" w:hAnsi="宋体" w:cs="宋体"/>
+          <w:b/>
+          <w:bCs/>
+          <w:sz w:val="24"/>
+          <w:szCs w:val="24"/>
+          <w:lang w:eastAsia="zh-CN"/>
         </w:rPr>
       </w:pPr>
       <w:r>
         <w:rPr>
+          <w:rFonts w:ascii="宋体" w:eastAsia="宋体" w:hAnsi="宋体" w:cs="宋体"/>
+          <w:b/>
+          <w:bCs/>
+          <w:sz w:val="24"/>
+          <w:szCs w:val="24"/>
+          <w:lang w:val="zh-TW" w:eastAsia="zh-TW"/>
+        </w:rPr>
+        <w:t>发明内容</w:t>
+      </w:r>
+    </w:p>
+    <w:p>
+      <w:pPr>
+        <w:ind w:firstLine="420"/>
+        <w:rPr>
+          <w:rFonts w:ascii="宋体" w:eastAsia="宋体" w:hAnsi="宋体" w:cs="宋体"/>
+          <w:sz w:val="24"/>
+          <w:szCs w:val="24"/>
+          <w:lang w:val="zh-TW" w:eastAsia="zh-TW"/>
+        </w:rPr>
+      </w:pPr>
+      <w:r>
+        <w:rPr>
+          <w:rFonts w:ascii="宋体" w:eastAsia="宋体" w:hAnsi="宋体" w:cs="宋体"/>
+          <w:sz w:val="24"/>
+          <w:szCs w:val="24"/>
+          <w:lang w:val="zh-TW" w:eastAsia="zh-TW"/>
+        </w:rPr>
+        <w:t>本发明的目的在于针对现有技术的不足，提供一种基于深度学习的</w:t>
+      </w:r>
+      <w:r>
+        <w:rPr>
+          <w:rFonts w:ascii="宋体" w:eastAsia="宋体" w:hAnsi="宋体" w:cs="宋体"/>
+          <w:sz w:val="24"/>
+          <w:szCs w:val="24"/>
+          <w:lang w:val="zh-TW" w:eastAsia="zh-TW"/>
+        </w:rPr>
+        <w:t>充电网络</w:t>
+      </w:r>
+      <w:r>
+        <w:rPr>
+          <w:rFonts w:ascii="宋体" w:eastAsia="宋体" w:hAnsi="宋体" w:cs="宋体"/>
+          <w:sz w:val="24"/>
+          <w:szCs w:val="24"/>
+          <w:lang w:val="zh-TW" w:eastAsia="zh-TW"/>
+        </w:rPr>
+        <w:t>运行态势分析方法</w:t>
+      </w:r>
+      <w:r>
+        <w:rPr>
+          <w:rFonts w:ascii="宋体" w:eastAsia="宋体" w:hAnsi="宋体" w:cs="宋体"/>
+          <w:sz w:val="24"/>
+          <w:szCs w:val="24"/>
+        </w:rPr>
+        <w:t>,</w:t>
+      </w:r>
+      <w:r>
+        <w:rPr>
+          <w:rFonts w:ascii="宋体" w:eastAsia="宋体" w:hAnsi="宋体" w:cs="宋体"/>
+          <w:sz w:val="24"/>
+          <w:szCs w:val="24"/>
+          <w:lang w:val="zh-TW" w:eastAsia="zh-TW"/>
+        </w:rPr>
+        <w:t>利用</w:t>
+      </w:r>
+      <w:r>
+        <w:rPr>
+          <w:rFonts w:ascii="宋体" w:eastAsia="宋体" w:hAnsi="宋体" w:cs="宋体"/>
+          <w:sz w:val="24"/>
+          <w:szCs w:val="24"/>
+          <w:lang w:val="zh-TW" w:eastAsia="zh-TW"/>
+        </w:rPr>
+        <w:t>深度学习技术</w:t>
+      </w:r>
+      <w:r>
+        <w:rPr>
+          <w:rFonts w:ascii="宋体" w:eastAsia="宋体" w:hAnsi="宋体" w:cs="宋体"/>
+          <w:sz w:val="24"/>
+          <w:szCs w:val="24"/>
+          <w:lang w:val="zh-TW" w:eastAsia="zh-TW"/>
+        </w:rPr>
+        <w:t>，</w:t>
+      </w:r>
+      <w:r>
+        <w:rPr>
+          <w:rFonts w:ascii="宋体" w:eastAsia="宋体" w:hAnsi="宋体" w:cs="宋体"/>
+          <w:sz w:val="24"/>
+          <w:szCs w:val="24"/>
+          <w:lang w:val="zh-TW" w:eastAsia="zh-TW"/>
+        </w:rPr>
+        <w:t>综合考虑影响</w:t>
+      </w:r>
+      <w:r>
+        <w:rPr>
+          <w:rFonts w:ascii="宋体" w:eastAsia="宋体" w:hAnsi="宋体" w:cs="宋体"/>
+          <w:sz w:val="24"/>
+          <w:szCs w:val="24"/>
+          <w:lang w:val="zh-TW" w:eastAsia="zh-TW"/>
+        </w:rPr>
+        <w:t>充电桩网络</w:t>
+      </w:r>
+      <w:r>
+        <w:rPr>
+          <w:rFonts w:ascii="宋体" w:eastAsia="宋体" w:hAnsi="宋体" w:cs="宋体"/>
+          <w:sz w:val="24"/>
+          <w:szCs w:val="24"/>
+          <w:lang w:val="zh-TW" w:eastAsia="zh-TW"/>
+        </w:rPr>
+        <w:t>运行的各项指标</w:t>
+      </w:r>
+      <w:r>
+        <w:rPr>
+          <w:rFonts w:ascii="宋体" w:eastAsia="宋体" w:hAnsi="宋体" w:cs="宋体"/>
+          <w:sz w:val="24"/>
+          <w:szCs w:val="24"/>
+          <w:lang w:val="zh-TW" w:eastAsia="zh-TW"/>
+        </w:rPr>
+        <w:t>，</w:t>
+      </w:r>
+      <w:r>
+        <w:rPr>
+          <w:rFonts w:ascii="宋体" w:eastAsia="宋体" w:hAnsi="宋体" w:cs="宋体"/>
+          <w:sz w:val="24"/>
+          <w:szCs w:val="24"/>
+          <w:lang w:val="zh-TW" w:eastAsia="zh-TW"/>
+        </w:rPr>
+        <w:t>基于海量的</w:t>
+      </w:r>
+      <w:r>
+        <w:rPr>
+          <w:rFonts w:ascii="宋体" w:eastAsia="宋体" w:hAnsi="宋体" w:cs="宋体"/>
+          <w:sz w:val="24"/>
+          <w:szCs w:val="24"/>
+          <w:lang w:val="zh-TW" w:eastAsia="zh-TW"/>
+        </w:rPr>
+        <w:t>充电网络</w:t>
+      </w:r>
+      <w:r>
+        <w:rPr>
+          <w:rFonts w:ascii="宋体" w:eastAsia="宋体" w:hAnsi="宋体" w:cs="宋体"/>
+          <w:sz w:val="24"/>
+          <w:szCs w:val="24"/>
+          <w:lang w:val="zh-TW" w:eastAsia="zh-TW"/>
+        </w:rPr>
+        <w:t>运行轨迹</w:t>
+      </w:r>
+      <w:r>
+        <w:rPr>
           <w:rFonts w:ascii="宋体" w:eastAsia="宋体" w:hAnsi="宋体" w:cs="宋体" w:hint="eastAsia"/>
           <w:sz w:val="24"/>
           <w:szCs w:val="24"/>
           <w:lang w:val="zh-TW" w:eastAsia="zh-TW"/>
         </w:rPr>
-        <w:t>近年来，国内外在智能调度领域开展了大量的研究和实践工作。享有“调度自动化之父”之称的</w:t>
-      </w:r>
-      <w:r>
-        <w:rPr>
-          <w:rFonts w:ascii="宋体" w:eastAsia="宋体" w:hAnsi="宋体" w:cs="宋体"/>
-          <w:sz w:val="24"/>
-          <w:szCs w:val="24"/>
-          <w:lang w:val="zh-TW" w:eastAsia="zh-TW"/>
-        </w:rPr>
-        <w:t>Dyliacco</w:t>
+        <w:t>数据</w:t>
+      </w:r>
+      <w:r>
+        <w:rPr>
+          <w:rFonts w:ascii="宋体" w:eastAsia="宋体" w:hAnsi="宋体" w:cs="宋体"/>
+          <w:sz w:val="24"/>
+          <w:szCs w:val="24"/>
+          <w:lang w:val="zh-TW" w:eastAsia="zh-TW"/>
+        </w:rPr>
+        <w:t>，</w:t>
       </w:r>
       <w:r>
         <w:rPr>
@@ -352,63 +674,279 @@
           <w:szCs w:val="24"/>
           <w:lang w:val="zh-TW" w:eastAsia="zh-TW"/>
         </w:rPr>
-        <w:t>博士提出“智能调度机器人”概念，其目的是为了使运行规则能适应在线运行方式，实现精细化调度，提高电网的输送能力。美国电力科学研究院提出智能电网调度控制系统应具有自愈、交互、优化、预测、协同、集成、安全等特征</w:t>
-      </w:r>
-      <w:r>
-        <w:rPr>
-          <w:rFonts w:ascii="宋体" w:eastAsia="宋体" w:hAnsi="宋体" w:cs="宋体"/>
-          <w:sz w:val="24"/>
-          <w:szCs w:val="24"/>
+        <w:t>有效</w:t>
+      </w:r>
+      <w:r>
+        <w:rPr>
+          <w:rFonts w:ascii="宋体" w:eastAsia="宋体" w:hAnsi="宋体" w:cs="宋体"/>
+          <w:sz w:val="24"/>
+          <w:szCs w:val="24"/>
+          <w:lang w:val="zh-TW" w:eastAsia="zh-TW"/>
+        </w:rPr>
+        <w:t>预判未来</w:t>
+      </w:r>
+      <w:r>
+        <w:rPr>
+          <w:rFonts w:ascii="宋体" w:eastAsia="宋体" w:hAnsi="宋体" w:cs="宋体"/>
+          <w:sz w:val="24"/>
+          <w:szCs w:val="24"/>
+          <w:lang w:val="zh-TW" w:eastAsia="zh-TW"/>
+        </w:rPr>
+        <w:t>充电网络</w:t>
+      </w:r>
+      <w:r>
+        <w:rPr>
+          <w:rFonts w:ascii="宋体" w:eastAsia="宋体" w:hAnsi="宋体" w:cs="宋体"/>
+          <w:sz w:val="24"/>
+          <w:szCs w:val="24"/>
+          <w:lang w:val="zh-TW" w:eastAsia="zh-TW"/>
+        </w:rPr>
+        <w:t>的运行态势</w:t>
+      </w:r>
+      <w:r>
+        <w:rPr>
+          <w:rFonts w:ascii="宋体" w:eastAsia="宋体" w:hAnsi="宋体" w:cs="宋体"/>
+          <w:sz w:val="24"/>
+          <w:szCs w:val="24"/>
+          <w:lang w:val="zh-TW" w:eastAsia="zh-TW"/>
+        </w:rPr>
+        <w:t>，</w:t>
+      </w:r>
+      <w:r>
+        <w:rPr>
+          <w:rFonts w:ascii="宋体" w:eastAsia="宋体" w:hAnsi="宋体" w:cs="宋体" w:hint="eastAsia"/>
+          <w:sz w:val="24"/>
+          <w:szCs w:val="24"/>
+          <w:lang w:val="zh-TW" w:eastAsia="zh-TW"/>
+        </w:rPr>
+        <w:t>为</w:t>
+      </w:r>
+      <w:r>
+        <w:rPr>
+          <w:rFonts w:ascii="宋体" w:eastAsia="宋体" w:hAnsi="宋体" w:cs="宋体"/>
+          <w:sz w:val="24"/>
+          <w:szCs w:val="24"/>
+          <w:lang w:val="zh-TW" w:eastAsia="zh-TW"/>
+        </w:rPr>
+        <w:t>电网调度提供</w:t>
+      </w:r>
+      <w:r>
+        <w:rPr>
+          <w:rFonts w:ascii="宋体" w:eastAsia="宋体" w:hAnsi="宋体" w:cs="宋体" w:hint="eastAsia"/>
+          <w:sz w:val="24"/>
+          <w:szCs w:val="24"/>
+          <w:lang w:val="zh-TW" w:eastAsia="zh-TW"/>
+        </w:rPr>
+        <w:t>数据</w:t>
+      </w:r>
+      <w:r>
+        <w:rPr>
+          <w:rFonts w:ascii="宋体" w:eastAsia="宋体" w:hAnsi="宋体" w:cs="宋体"/>
+          <w:sz w:val="24"/>
+          <w:szCs w:val="24"/>
+          <w:lang w:val="zh-TW" w:eastAsia="zh-TW"/>
+        </w:rPr>
+        <w:t>支撑</w:t>
+      </w:r>
+      <w:r>
+        <w:rPr>
+          <w:rFonts w:ascii="宋体" w:eastAsia="宋体" w:hAnsi="宋体" w:cs="宋体"/>
+          <w:sz w:val="24"/>
+          <w:szCs w:val="24"/>
+          <w:lang w:val="zh-TW" w:eastAsia="zh-TW"/>
         </w:rPr>
         <w:t>。</w:t>
       </w:r>
-      <w:r>
-        <w:rPr>
-          <w:rFonts w:ascii="宋体" w:eastAsia="宋体" w:hAnsi="宋体" w:cs="宋体"/>
-          <w:sz w:val="24"/>
-          <w:szCs w:val="24"/>
-        </w:rPr>
-        <w:t>国内研究机构提出基于态势感知的电网自动智能调度架构及关键技术，</w:t>
-      </w:r>
-      <w:r>
-        <w:rPr>
-          <w:rFonts w:ascii="宋体" w:eastAsia="宋体" w:hAnsi="宋体" w:cs="宋体"/>
-          <w:sz w:val="24"/>
-          <w:szCs w:val="24"/>
-        </w:rPr>
-        <w:t>一定程度实现了对电网运行状态</w:t>
+    </w:p>
+    <w:p>
+      <w:pPr>
+        <w:ind w:firstLine="420"/>
+        <w:rPr>
+          <w:rFonts w:ascii="宋体" w:eastAsia="宋体" w:hAnsi="宋体" w:cs="宋体"/>
+          <w:sz w:val="24"/>
+          <w:szCs w:val="24"/>
+          <w:lang w:eastAsia="zh-CN"/>
+        </w:rPr>
+      </w:pPr>
+      <w:r>
+        <w:rPr>
+          <w:rFonts w:ascii="宋体" w:eastAsia="宋体" w:hAnsi="宋体" w:cs="宋体"/>
+          <w:sz w:val="24"/>
+          <w:szCs w:val="24"/>
+          <w:lang w:val="zh-TW" w:eastAsia="zh-TW"/>
+        </w:rPr>
+        <w:t>本发明方法借助</w:t>
+      </w:r>
+      <w:r>
+        <w:rPr>
+          <w:rFonts w:ascii="宋体" w:eastAsia="宋体" w:hAnsi="宋体" w:cs="宋体"/>
+          <w:sz w:val="24"/>
+          <w:szCs w:val="24"/>
+          <w:lang w:eastAsia="zh-CN"/>
+        </w:rPr>
+        <w:t>深度学习算法</w:t>
+      </w:r>
+      <w:r>
+        <w:rPr>
+          <w:rFonts w:ascii="宋体" w:eastAsia="宋体" w:hAnsi="宋体" w:cs="宋体"/>
+          <w:sz w:val="24"/>
+          <w:szCs w:val="24"/>
+          <w:lang w:val="zh-TW" w:eastAsia="zh-TW"/>
+        </w:rPr>
+        <w:t>，记录充电桩的充电</w:t>
+      </w:r>
+      <w:r>
+        <w:rPr>
+          <w:rFonts w:ascii="宋体" w:eastAsia="宋体" w:hAnsi="宋体" w:cs="宋体"/>
+          <w:sz w:val="24"/>
+          <w:szCs w:val="24"/>
+          <w:lang w:val="zh-TW" w:eastAsia="zh-TW"/>
+        </w:rPr>
+        <w:t>记录，</w:t>
+      </w:r>
+      <w:r>
+        <w:rPr>
+          <w:rFonts w:ascii="宋体" w:eastAsia="宋体" w:hAnsi="宋体" w:cs="宋体"/>
+          <w:sz w:val="24"/>
+          <w:szCs w:val="24"/>
+          <w:lang w:val="zh-TW" w:eastAsia="zh-TW"/>
+        </w:rPr>
+        <w:t>并</w:t>
+      </w:r>
+      <w:r>
+        <w:rPr>
+          <w:rFonts w:ascii="宋体" w:eastAsia="宋体" w:hAnsi="宋体" w:cs="宋体"/>
+          <w:sz w:val="24"/>
+          <w:szCs w:val="24"/>
+          <w:lang w:val="zh-TW" w:eastAsia="zh-TW"/>
+        </w:rPr>
+        <w:t>存储到海量数据库</w:t>
+      </w:r>
+      <w:r>
+        <w:rPr>
+          <w:rFonts w:ascii="宋体" w:eastAsia="宋体" w:hAnsi="宋体" w:cs="宋体"/>
+          <w:sz w:val="24"/>
+          <w:szCs w:val="24"/>
+          <w:lang w:val="zh-TW" w:eastAsia="zh-TW"/>
+        </w:rPr>
+        <w:t>，</w:t>
+      </w:r>
+      <w:r>
+        <w:rPr>
+          <w:rFonts w:ascii="宋体" w:eastAsia="宋体" w:hAnsi="宋体" w:cs="宋体"/>
+          <w:sz w:val="24"/>
+          <w:szCs w:val="24"/>
+          <w:lang w:val="zh-TW" w:eastAsia="zh-TW"/>
+        </w:rPr>
+        <w:t>该</w:t>
+      </w:r>
+      <w:r>
+        <w:rPr>
+          <w:rFonts w:ascii="宋体" w:eastAsia="宋体" w:hAnsi="宋体" w:cs="宋体"/>
+          <w:sz w:val="24"/>
+          <w:szCs w:val="24"/>
+          <w:lang w:val="zh-TW" w:eastAsia="zh-TW"/>
+        </w:rPr>
+        <w:t>数据</w:t>
       </w:r>
       <w:r>
         <w:rPr>
           <w:rFonts w:ascii="宋体" w:eastAsia="宋体" w:hAnsi="宋体" w:cs="宋体" w:hint="eastAsia"/>
           <w:sz w:val="24"/>
           <w:szCs w:val="24"/>
-        </w:rPr>
-        <w:t>趋势</w:t>
-      </w:r>
-      <w:r>
-        <w:rPr>
-          <w:rFonts w:ascii="宋体" w:eastAsia="宋体" w:hAnsi="宋体" w:cs="宋体"/>
-          <w:sz w:val="24"/>
-          <w:szCs w:val="24"/>
-        </w:rPr>
-        <w:t>的准确预判，</w:t>
+          <w:lang w:val="zh-TW" w:eastAsia="zh-TW"/>
+        </w:rPr>
+        <w:t>库</w:t>
+      </w:r>
+      <w:r>
+        <w:rPr>
+          <w:rFonts w:ascii="宋体" w:eastAsia="宋体" w:hAnsi="宋体" w:cs="宋体"/>
+          <w:sz w:val="24"/>
+          <w:szCs w:val="24"/>
+          <w:lang w:val="zh-TW" w:eastAsia="zh-TW"/>
+        </w:rPr>
+        <w:t>是按时间先后顺序记录的、</w:t>
       </w:r>
       <w:r>
         <w:rPr>
           <w:rFonts w:ascii="宋体" w:eastAsia="宋体" w:hAnsi="宋体" w:cs="宋体" w:hint="eastAsia"/>
           <w:sz w:val="24"/>
           <w:szCs w:val="24"/>
-        </w:rPr>
-        <w:t>有效提高</w:t>
-      </w:r>
-      <w:r>
-        <w:rPr>
-          <w:rFonts w:ascii="宋体" w:eastAsia="宋体" w:hAnsi="宋体" w:cs="宋体"/>
-          <w:sz w:val="24"/>
-          <w:szCs w:val="24"/>
-        </w:rPr>
-        <w:t>了大电网调度控制水平。</w:t>
+          <w:lang w:val="zh-TW" w:eastAsia="zh-TW"/>
+        </w:rPr>
+        <w:t>不可</w:t>
+      </w:r>
+      <w:r>
+        <w:rPr>
+          <w:rFonts w:ascii="宋体" w:eastAsia="宋体" w:hAnsi="宋体" w:cs="宋体"/>
+          <w:sz w:val="24"/>
+          <w:szCs w:val="24"/>
+          <w:lang w:val="zh-TW" w:eastAsia="zh-TW"/>
+        </w:rPr>
+        <w:t>篡改的、</w:t>
+      </w:r>
+      <w:r>
+        <w:rPr>
+          <w:rFonts w:ascii="宋体" w:eastAsia="宋体" w:hAnsi="宋体" w:cs="宋体" w:hint="eastAsia"/>
+          <w:sz w:val="24"/>
+          <w:szCs w:val="24"/>
+          <w:lang w:val="zh-TW" w:eastAsia="zh-TW"/>
+        </w:rPr>
+        <w:t>可</w:t>
+      </w:r>
+      <w:r>
+        <w:rPr>
+          <w:rFonts w:ascii="宋体" w:eastAsia="宋体" w:hAnsi="宋体" w:cs="宋体"/>
+          <w:sz w:val="24"/>
+          <w:szCs w:val="24"/>
+          <w:lang w:val="zh-TW" w:eastAsia="zh-TW"/>
+        </w:rPr>
+        <w:t>信任的数据库，</w:t>
+      </w:r>
+      <w:r>
+        <w:rPr>
+          <w:rFonts w:ascii="宋体" w:eastAsia="宋体" w:hAnsi="宋体" w:cs="宋体" w:hint="eastAsia"/>
+          <w:sz w:val="24"/>
+          <w:szCs w:val="24"/>
+          <w:lang w:val="zh-TW" w:eastAsia="zh-TW"/>
+        </w:rPr>
+        <w:t>同时</w:t>
+      </w:r>
+      <w:r>
+        <w:rPr>
+          <w:rFonts w:ascii="宋体" w:eastAsia="宋体" w:hAnsi="宋体" w:cs="宋体"/>
+          <w:sz w:val="24"/>
+          <w:szCs w:val="24"/>
+          <w:lang w:val="zh-TW" w:eastAsia="zh-TW"/>
+        </w:rPr>
+        <w:t>该数据库</w:t>
+      </w:r>
+      <w:r>
+        <w:rPr>
+          <w:rFonts w:ascii="宋体" w:eastAsia="宋体" w:hAnsi="宋体" w:cs="宋体" w:hint="eastAsia"/>
+          <w:sz w:val="24"/>
+          <w:szCs w:val="24"/>
+          <w:lang w:val="zh-TW" w:eastAsia="zh-TW"/>
+        </w:rPr>
+        <w:t>不是</w:t>
+      </w:r>
+      <w:r>
+        <w:rPr>
+          <w:rFonts w:ascii="宋体" w:eastAsia="宋体" w:hAnsi="宋体" w:cs="宋体"/>
+          <w:sz w:val="24"/>
+          <w:szCs w:val="24"/>
+          <w:lang w:val="zh-TW" w:eastAsia="zh-TW"/>
+        </w:rPr>
+        <w:t>存储在某一个中心服务器上的</w:t>
+      </w:r>
+      <w:r>
+        <w:rPr>
+          <w:rFonts w:ascii="宋体" w:eastAsia="宋体" w:hAnsi="宋体" w:cs="宋体"/>
+          <w:sz w:val="24"/>
+          <w:szCs w:val="24"/>
+          <w:lang w:val="zh-TW" w:eastAsia="zh-TW"/>
+        </w:rPr>
+        <w:t>。</w:t>
       </w:r>
     </w:p>
     <w:p>
@@ -419,122 +957,33 @@
           <w:rFonts w:ascii="宋体" w:eastAsia="宋体" w:hAnsi="宋体" w:cs="宋体"/>
           <w:sz w:val="24"/>
           <w:szCs w:val="24"/>
-          <w:lang w:eastAsia="zh-TW"/>
         </w:rPr>
       </w:pPr>
-    </w:p>
-    <w:p>
-      <w:pPr>
-        <w:rPr>
-          <w:rFonts w:ascii="宋体" w:eastAsia="宋体" w:hAnsi="宋体" w:cs="宋体"/>
-          <w:b/>
-          <w:bCs/>
-          <w:sz w:val="24"/>
-          <w:szCs w:val="24"/>
-          <w:lang w:eastAsia="zh-CN"/>
-        </w:rPr>
-      </w:pPr>
-      <w:r>
-        <w:rPr>
-          <w:rFonts w:ascii="宋体" w:eastAsia="宋体" w:hAnsi="宋体" w:cs="宋体"/>
-          <w:b/>
-          <w:bCs/>
-          <w:sz w:val="24"/>
-          <w:szCs w:val="24"/>
-          <w:lang w:val="zh-TW" w:eastAsia="zh-TW"/>
-        </w:rPr>
-        <w:t>发明内容</w:t>
-      </w:r>
-    </w:p>
-    <w:p>
-      <w:pPr>
-        <w:ind w:firstLine="420"/>
-        <w:rPr>
-          <w:rFonts w:ascii="宋体" w:eastAsia="宋体" w:hAnsi="宋体" w:cs="宋体"/>
-          <w:sz w:val="24"/>
-          <w:szCs w:val="24"/>
-          <w:lang w:val="zh-TW" w:eastAsia="zh-TW"/>
-        </w:rPr>
-      </w:pPr>
-      <w:r>
-        <w:rPr>
-          <w:rFonts w:ascii="宋体" w:eastAsia="宋体" w:hAnsi="宋体" w:cs="宋体"/>
-          <w:sz w:val="24"/>
-          <w:szCs w:val="24"/>
-          <w:lang w:val="zh-TW" w:eastAsia="zh-TW"/>
-        </w:rPr>
-        <w:t>本发明的目的在于针对现有技术的不足，提供一</w:t>
-      </w:r>
-      <w:r>
-        <w:rPr>
-          <w:rFonts w:ascii="宋体" w:eastAsia="宋体" w:hAnsi="宋体" w:cs="宋体"/>
-          <w:sz w:val="24"/>
-          <w:szCs w:val="24"/>
-          <w:lang w:val="zh-TW" w:eastAsia="zh-TW"/>
-        </w:rPr>
-        <w:t>种基于深度学习的电网运行态势分析方法</w:t>
-      </w:r>
-      <w:r>
-        <w:rPr>
-          <w:rFonts w:ascii="宋体" w:eastAsia="宋体" w:hAnsi="宋体" w:cs="宋体"/>
-          <w:sz w:val="24"/>
-          <w:szCs w:val="24"/>
-        </w:rPr>
-        <w:t>,</w:t>
-      </w:r>
-      <w:r>
-        <w:rPr>
-          <w:rFonts w:ascii="宋体" w:eastAsia="宋体" w:hAnsi="宋体" w:cs="宋体"/>
-          <w:sz w:val="24"/>
-          <w:szCs w:val="24"/>
-          <w:lang w:val="zh-TW" w:eastAsia="zh-TW"/>
-        </w:rPr>
-        <w:t>利用</w:t>
-      </w:r>
-      <w:r>
-        <w:rPr>
-          <w:rFonts w:ascii="宋体" w:eastAsia="宋体" w:hAnsi="宋体" w:cs="宋体"/>
-          <w:sz w:val="24"/>
-          <w:szCs w:val="24"/>
-          <w:lang w:val="zh-TW" w:eastAsia="zh-TW"/>
-        </w:rPr>
-        <w:t>深度学习技术</w:t>
-      </w:r>
-      <w:r>
-        <w:rPr>
-          <w:rFonts w:ascii="宋体" w:eastAsia="宋体" w:hAnsi="宋体" w:cs="宋体"/>
-          <w:sz w:val="24"/>
-          <w:szCs w:val="24"/>
-          <w:lang w:val="zh-TW" w:eastAsia="zh-TW"/>
-        </w:rPr>
-        <w:t>，</w:t>
-      </w:r>
-      <w:r>
-        <w:rPr>
-          <w:rFonts w:ascii="宋体" w:eastAsia="宋体" w:hAnsi="宋体" w:cs="宋体"/>
-          <w:sz w:val="24"/>
-          <w:szCs w:val="24"/>
-          <w:lang w:val="zh-TW" w:eastAsia="zh-TW"/>
-        </w:rPr>
-        <w:t>综合考虑影响电网运行的各项指标</w:t>
-      </w:r>
-      <w:r>
-        <w:rPr>
-          <w:rFonts w:ascii="宋体" w:eastAsia="宋体" w:hAnsi="宋体" w:cs="宋体"/>
-          <w:sz w:val="24"/>
-          <w:szCs w:val="24"/>
-          <w:lang w:val="zh-TW" w:eastAsia="zh-TW"/>
-        </w:rPr>
-        <w:t>，</w:t>
-      </w:r>
-      <w:r>
-        <w:rPr>
-          <w:rFonts w:ascii="宋体" w:eastAsia="宋体" w:hAnsi="宋体" w:cs="宋体"/>
-          <w:sz w:val="24"/>
-          <w:szCs w:val="24"/>
-          <w:lang w:val="zh-TW" w:eastAsia="zh-TW"/>
-        </w:rPr>
-        <w:t>基于海量的电网运行轨迹</w:t>
+      <w:r>
+        <w:rPr>
+          <w:rFonts w:ascii="宋体" w:eastAsia="宋体" w:hAnsi="宋体" w:cs="宋体"/>
+          <w:sz w:val="24"/>
+          <w:szCs w:val="24"/>
+          <w:lang w:val="zh-TW" w:eastAsia="zh-TW"/>
+        </w:rPr>
+        <w:t>如下图</w:t>
+      </w:r>
+      <w:r>
+        <w:rPr>
+          <w:rFonts w:ascii="宋体" w:eastAsia="宋体" w:hAnsi="宋体" w:cs="宋体"/>
+          <w:sz w:val="24"/>
+          <w:szCs w:val="24"/>
+        </w:rPr>
+        <w:t>1</w:t>
+      </w:r>
+      <w:r>
+        <w:rPr>
+          <w:rFonts w:ascii="宋体" w:eastAsia="宋体" w:hAnsi="宋体" w:cs="宋体"/>
+          <w:sz w:val="24"/>
+          <w:szCs w:val="24"/>
+          <w:lang w:val="zh-TW" w:eastAsia="zh-TW"/>
+        </w:rPr>
+        <w:t>所示，本发明提供</w:t>
       </w:r>
       <w:r>
         <w:rPr>
@@ -543,225 +992,34 @@
           <w:szCs w:val="24"/>
           <w:lang w:val="zh-TW" w:eastAsia="zh-TW"/>
         </w:rPr>
-        <w:t>数据</w:t>
-      </w:r>
-      <w:r>
-        <w:rPr>
-          <w:rFonts w:ascii="宋体" w:eastAsia="宋体" w:hAnsi="宋体" w:cs="宋体"/>
-          <w:sz w:val="24"/>
-          <w:szCs w:val="24"/>
-          <w:lang w:val="zh-TW" w:eastAsia="zh-TW"/>
-        </w:rPr>
-        <w:t>，</w:t>
-      </w:r>
-      <w:r>
-        <w:rPr>
-          <w:rFonts w:ascii="宋体" w:eastAsia="宋体" w:hAnsi="宋体" w:cs="宋体" w:hint="eastAsia"/>
-          <w:sz w:val="24"/>
-          <w:szCs w:val="24"/>
-          <w:lang w:val="zh-TW" w:eastAsia="zh-TW"/>
-        </w:rPr>
-        <w:t>有效</w:t>
-      </w:r>
-      <w:r>
-        <w:rPr>
-          <w:rFonts w:ascii="宋体" w:eastAsia="宋体" w:hAnsi="宋体" w:cs="宋体"/>
-          <w:sz w:val="24"/>
-          <w:szCs w:val="24"/>
-          <w:lang w:val="zh-TW" w:eastAsia="zh-TW"/>
-        </w:rPr>
-        <w:t>预判未来电网的运行态势</w:t>
-      </w:r>
-      <w:r>
-        <w:rPr>
-          <w:rFonts w:ascii="宋体" w:eastAsia="宋体" w:hAnsi="宋体" w:cs="宋体"/>
-          <w:sz w:val="24"/>
-          <w:szCs w:val="24"/>
-          <w:lang w:val="zh-TW" w:eastAsia="zh-TW"/>
-        </w:rPr>
-        <w:t>。</w:t>
-      </w:r>
-    </w:p>
-    <w:p>
-      <w:pPr>
-        <w:ind w:firstLine="420"/>
-        <w:rPr>
-          <w:rFonts w:ascii="宋体" w:eastAsia="宋体" w:hAnsi="宋体" w:cs="宋体"/>
-          <w:sz w:val="24"/>
-          <w:szCs w:val="24"/>
-          <w:lang w:eastAsia="zh-CN"/>
-        </w:rPr>
-      </w:pPr>
-      <w:r>
-        <w:rPr>
-          <w:rFonts w:ascii="宋体" w:eastAsia="宋体" w:hAnsi="宋体" w:cs="宋体"/>
-          <w:sz w:val="24"/>
-          <w:szCs w:val="24"/>
-          <w:lang w:val="zh-TW" w:eastAsia="zh-TW"/>
-        </w:rPr>
-        <w:t>本发明方法借助</w:t>
-      </w:r>
-      <w:r>
-        <w:rPr>
-          <w:rFonts w:ascii="宋体" w:eastAsia="宋体" w:hAnsi="宋体" w:cs="宋体"/>
-          <w:sz w:val="24"/>
-          <w:szCs w:val="24"/>
-          <w:lang w:eastAsia="zh-CN"/>
-        </w:rPr>
-        <w:t>深度学习算法</w:t>
-      </w:r>
-      <w:r>
-        <w:rPr>
-          <w:rFonts w:ascii="宋体" w:eastAsia="宋体" w:hAnsi="宋体" w:cs="宋体"/>
-          <w:sz w:val="24"/>
-          <w:szCs w:val="24"/>
-          <w:lang w:val="zh-TW" w:eastAsia="zh-TW"/>
-        </w:rPr>
-        <w:t>，记录充电桩的充电交易记录，</w:t>
-      </w:r>
-      <w:r>
-        <w:rPr>
-          <w:rFonts w:ascii="宋体" w:eastAsia="宋体" w:hAnsi="宋体" w:cs="宋体"/>
-          <w:sz w:val="24"/>
-          <w:szCs w:val="24"/>
-          <w:lang w:val="zh-TW" w:eastAsia="zh-TW"/>
-        </w:rPr>
-        <w:t>并集体维护一个可靠的充电交易记录数据</w:t>
-      </w:r>
-      <w:r>
-        <w:rPr>
-          <w:rFonts w:ascii="宋体" w:eastAsia="宋体" w:hAnsi="宋体" w:cs="宋体" w:hint="eastAsia"/>
-          <w:sz w:val="24"/>
-          <w:szCs w:val="24"/>
-          <w:lang w:val="zh-TW" w:eastAsia="zh-TW"/>
-        </w:rPr>
-        <w:t>库</w:t>
-      </w:r>
-      <w:r>
-        <w:rPr>
-          <w:rFonts w:ascii="宋体" w:eastAsia="宋体" w:hAnsi="宋体" w:cs="宋体"/>
-          <w:sz w:val="24"/>
-          <w:szCs w:val="24"/>
-          <w:lang w:val="zh-TW" w:eastAsia="zh-TW"/>
-        </w:rPr>
-        <w:t>，</w:t>
-      </w:r>
-      <w:r>
-        <w:rPr>
-          <w:rFonts w:ascii="宋体" w:eastAsia="宋体" w:hAnsi="宋体" w:cs="宋体"/>
-          <w:sz w:val="24"/>
-          <w:szCs w:val="24"/>
-          <w:lang w:val="zh-TW" w:eastAsia="zh-TW"/>
-        </w:rPr>
-        <w:t>该</w:t>
-      </w:r>
-      <w:r>
-        <w:rPr>
-          <w:rFonts w:ascii="宋体" w:eastAsia="宋体" w:hAnsi="宋体" w:cs="宋体"/>
-          <w:sz w:val="24"/>
-          <w:szCs w:val="24"/>
-          <w:lang w:val="zh-TW" w:eastAsia="zh-TW"/>
-        </w:rPr>
-        <w:t>数据</w:t>
-      </w:r>
-      <w:r>
-        <w:rPr>
-          <w:rFonts w:ascii="宋体" w:eastAsia="宋体" w:hAnsi="宋体" w:cs="宋体" w:hint="eastAsia"/>
-          <w:sz w:val="24"/>
-          <w:szCs w:val="24"/>
-          <w:lang w:val="zh-TW" w:eastAsia="zh-TW"/>
-        </w:rPr>
-        <w:t>库</w:t>
-      </w:r>
-      <w:r>
-        <w:rPr>
-          <w:rFonts w:ascii="宋体" w:eastAsia="宋体" w:hAnsi="宋体" w:cs="宋体"/>
-          <w:sz w:val="24"/>
-          <w:szCs w:val="24"/>
-          <w:lang w:val="zh-TW" w:eastAsia="zh-TW"/>
-        </w:rPr>
-        <w:t>是按时间先后顺序记录的、</w:t>
-      </w:r>
-      <w:r>
-        <w:rPr>
-          <w:rFonts w:ascii="宋体" w:eastAsia="宋体" w:hAnsi="宋体" w:cs="宋体" w:hint="eastAsia"/>
-          <w:sz w:val="24"/>
-          <w:szCs w:val="24"/>
-          <w:lang w:val="zh-TW" w:eastAsia="zh-TW"/>
-        </w:rPr>
-        <w:t>不可</w:t>
-      </w:r>
-      <w:r>
-        <w:rPr>
-          <w:rFonts w:ascii="宋体" w:eastAsia="宋体" w:hAnsi="宋体" w:cs="宋体"/>
-          <w:sz w:val="24"/>
-          <w:szCs w:val="24"/>
-          <w:lang w:val="zh-TW" w:eastAsia="zh-TW"/>
-        </w:rPr>
-        <w:t>篡改的、</w:t>
-      </w:r>
-      <w:r>
-        <w:rPr>
-          <w:rFonts w:ascii="宋体" w:eastAsia="宋体" w:hAnsi="宋体" w:cs="宋体" w:hint="eastAsia"/>
-          <w:sz w:val="24"/>
-          <w:szCs w:val="24"/>
-          <w:lang w:val="zh-TW" w:eastAsia="zh-TW"/>
-        </w:rPr>
-        <w:t>可</w:t>
-      </w:r>
-      <w:r>
-        <w:rPr>
-          <w:rFonts w:ascii="宋体" w:eastAsia="宋体" w:hAnsi="宋体" w:cs="宋体"/>
-          <w:sz w:val="24"/>
-          <w:szCs w:val="24"/>
-          <w:lang w:val="zh-TW" w:eastAsia="zh-TW"/>
-        </w:rPr>
-        <w:t>信任的数据库，</w:t>
-      </w:r>
-      <w:r>
-        <w:rPr>
-          <w:rFonts w:ascii="宋体" w:eastAsia="宋体" w:hAnsi="宋体" w:cs="宋体" w:hint="eastAsia"/>
-          <w:sz w:val="24"/>
-          <w:szCs w:val="24"/>
-          <w:lang w:val="zh-TW" w:eastAsia="zh-TW"/>
-        </w:rPr>
-        <w:t>同时</w:t>
-      </w:r>
-      <w:r>
-        <w:rPr>
-          <w:rFonts w:ascii="宋体" w:eastAsia="宋体" w:hAnsi="宋体" w:cs="宋体"/>
-          <w:sz w:val="24"/>
-          <w:szCs w:val="24"/>
-          <w:lang w:val="zh-TW" w:eastAsia="zh-TW"/>
-        </w:rPr>
-        <w:t>该数据库</w:t>
-      </w:r>
-      <w:r>
-        <w:rPr>
-          <w:rFonts w:ascii="宋体" w:eastAsia="宋体" w:hAnsi="宋体" w:cs="宋体" w:hint="eastAsia"/>
-          <w:sz w:val="24"/>
-          <w:szCs w:val="24"/>
-          <w:lang w:val="zh-TW" w:eastAsia="zh-TW"/>
-        </w:rPr>
-        <w:t>不是</w:t>
-      </w:r>
-      <w:r>
-        <w:rPr>
-          <w:rFonts w:ascii="宋体" w:eastAsia="宋体" w:hAnsi="宋体" w:cs="宋体"/>
-          <w:sz w:val="24"/>
-          <w:szCs w:val="24"/>
-          <w:lang w:val="zh-TW" w:eastAsia="zh-TW"/>
-        </w:rPr>
-        <w:t>存储在某一个中心服务器上的</w:t>
-      </w:r>
-      <w:r>
-        <w:rPr>
-          <w:rFonts w:ascii="宋体" w:eastAsia="宋体" w:hAnsi="宋体" w:cs="宋体"/>
-          <w:sz w:val="24"/>
-          <w:szCs w:val="24"/>
-          <w:lang w:val="zh-TW" w:eastAsia="zh-TW"/>
-        </w:rPr>
-        <w:t>。</w:t>
+        <w:t>的</w:t>
+      </w:r>
+      <w:r>
+        <w:rPr>
+          <w:rFonts w:ascii="宋体" w:eastAsia="宋体" w:hAnsi="宋体" w:cs="宋体"/>
+          <w:sz w:val="24"/>
+          <w:szCs w:val="24"/>
+          <w:lang w:val="zh-TW" w:eastAsia="zh-TW"/>
+        </w:rPr>
+        <w:t>充电网络</w:t>
+      </w:r>
+      <w:r>
+        <w:rPr>
+          <w:rFonts w:ascii="宋体" w:eastAsia="宋体" w:hAnsi="宋体" w:cs="宋体"/>
+          <w:sz w:val="24"/>
+          <w:szCs w:val="24"/>
+          <w:lang w:val="zh-TW" w:eastAsia="zh-TW"/>
+        </w:rPr>
+        <w:t>运行态势分析</w:t>
+      </w:r>
+      <w:r>
+        <w:rPr>
+          <w:rFonts w:ascii="宋体" w:eastAsia="宋体" w:hAnsi="宋体" w:cs="宋体"/>
+          <w:sz w:val="24"/>
+          <w:szCs w:val="24"/>
+          <w:lang w:val="zh-TW" w:eastAsia="zh-TW"/>
+        </w:rPr>
+        <w:t>方法，包括以下步骤：</w:t>
       </w:r>
     </w:p>
     <w:p>
@@ -781,7 +1039,7 @@
           <w:szCs w:val="24"/>
           <w:lang w:val="zh-TW" w:eastAsia="zh-TW"/>
         </w:rPr>
-        <w:t>如下图</w:t>
+        <w:t>（</w:t>
       </w:r>
       <w:r>
         <w:rPr>
@@ -798,14 +1056,37 @@
           <w:szCs w:val="24"/>
           <w:lang w:val="zh-TW" w:eastAsia="zh-TW"/>
         </w:rPr>
-        <w:t>所示，本发明提供</w:t>
-      </w:r>
-      <w:r>
-        <w:rPr>
-          <w:rFonts w:ascii="宋体" w:eastAsia="宋体" w:hAnsi="宋体" w:cs="宋体" w:hint="eastAsia"/>
-          <w:sz w:val="24"/>
-          <w:szCs w:val="24"/>
-          <w:lang w:val="zh-TW" w:eastAsia="zh-TW"/>
+        <w:t>）</w:t>
+      </w:r>
+      <w:r>
+        <w:rPr>
+          <w:rFonts w:ascii="宋体" w:eastAsia="宋体" w:hAnsi="宋体" w:cs="宋体"/>
+          <w:sz w:val="24"/>
+          <w:szCs w:val="24"/>
+        </w:rPr>
+        <w:t>采集</w:t>
+      </w:r>
+      <w:r>
+        <w:rPr>
+          <w:rFonts w:ascii="宋体" w:eastAsia="宋体" w:hAnsi="宋体" w:cs="宋体"/>
+          <w:sz w:val="24"/>
+          <w:szCs w:val="24"/>
+        </w:rPr>
+        <w:t>充电桩</w:t>
+      </w:r>
+      <w:r>
+        <w:rPr>
+          <w:rFonts w:ascii="宋体" w:eastAsia="宋体" w:hAnsi="宋体" w:cs="宋体"/>
+          <w:sz w:val="24"/>
+          <w:szCs w:val="24"/>
+        </w:rPr>
+        <w:t>运行</w:t>
+      </w:r>
+      <w:r>
+        <w:rPr>
+          <w:rFonts w:ascii="宋体" w:eastAsia="宋体" w:hAnsi="宋体" w:cs="宋体"/>
+          <w:sz w:val="24"/>
+          <w:szCs w:val="24"/>
         </w:rPr>
         <w:t>的</w:t>
       </w:r>
@@ -814,138 +1095,64 @@
           <w:rFonts w:ascii="宋体" w:eastAsia="宋体" w:hAnsi="宋体" w:cs="宋体"/>
           <w:sz w:val="24"/>
           <w:szCs w:val="24"/>
-          <w:lang w:val="zh-TW" w:eastAsia="zh-TW"/>
-        </w:rPr>
-        <w:t>电网</w:t>
-      </w:r>
-      <w:r>
-        <w:rPr>
-          <w:rFonts w:ascii="宋体" w:eastAsia="宋体" w:hAnsi="宋体" w:cs="宋体"/>
-          <w:sz w:val="24"/>
-          <w:szCs w:val="24"/>
-          <w:lang w:val="zh-TW" w:eastAsia="zh-TW"/>
-        </w:rPr>
-        <w:t>运行态势分析</w:t>
-      </w:r>
-      <w:bookmarkStart w:id="1" w:name="_GoBack"/>
-      <w:bookmarkEnd w:id="1"/>
-      <w:r>
-        <w:rPr>
-          <w:rFonts w:ascii="宋体" w:eastAsia="宋体" w:hAnsi="宋体" w:cs="宋体"/>
-          <w:sz w:val="24"/>
-          <w:szCs w:val="24"/>
-          <w:lang w:val="zh-TW" w:eastAsia="zh-TW"/>
-        </w:rPr>
-        <w:t>方法，包括以下步骤：</w:t>
-      </w:r>
-    </w:p>
-    <w:p>
-      <w:pPr>
-        <w:pStyle w:val="1"/>
-        <w:ind w:firstLine="480"/>
-        <w:rPr>
-          <w:rFonts w:ascii="宋体" w:eastAsia="宋体" w:hAnsi="宋体" w:cs="宋体"/>
-          <w:sz w:val="24"/>
-          <w:szCs w:val="24"/>
-        </w:rPr>
-      </w:pPr>
-      <w:r>
-        <w:rPr>
-          <w:rFonts w:ascii="宋体" w:eastAsia="宋体" w:hAnsi="宋体" w:cs="宋体"/>
-          <w:sz w:val="24"/>
-          <w:szCs w:val="24"/>
-          <w:lang w:val="zh-TW" w:eastAsia="zh-TW"/>
-        </w:rPr>
-        <w:t>（</w:t>
-      </w:r>
-      <w:r>
-        <w:rPr>
-          <w:rFonts w:ascii="宋体" w:eastAsia="宋体" w:hAnsi="宋体" w:cs="宋体"/>
-          <w:sz w:val="24"/>
-          <w:szCs w:val="24"/>
-        </w:rPr>
-        <w:t>1</w:t>
-      </w:r>
-      <w:r>
-        <w:rPr>
-          <w:rFonts w:ascii="宋体" w:eastAsia="宋体" w:hAnsi="宋体" w:cs="宋体"/>
-          <w:sz w:val="24"/>
-          <w:szCs w:val="24"/>
-          <w:lang w:val="zh-TW" w:eastAsia="zh-TW"/>
-        </w:rPr>
-        <w:t>）</w:t>
-      </w:r>
-      <w:r>
-        <w:rPr>
-          <w:rFonts w:ascii="宋体" w:eastAsia="宋体" w:hAnsi="宋体" w:cs="宋体"/>
-          <w:sz w:val="24"/>
-          <w:szCs w:val="24"/>
-          <w:lang w:val="zh-TW" w:eastAsia="zh-TW"/>
-        </w:rPr>
-        <w:t>充电桩</w:t>
-      </w:r>
-      <w:r>
-        <w:rPr>
-          <w:rFonts w:ascii="宋体" w:eastAsia="宋体" w:hAnsi="宋体" w:cs="宋体"/>
-          <w:sz w:val="24"/>
-          <w:szCs w:val="24"/>
-          <w:lang w:val="zh-TW" w:eastAsia="zh-TW"/>
-        </w:rPr>
-        <w:t>节点</w:t>
-      </w:r>
-      <w:r>
-        <w:rPr>
-          <w:rFonts w:ascii="宋体" w:eastAsia="宋体" w:hAnsi="宋体" w:cs="宋体"/>
-          <w:sz w:val="24"/>
-          <w:szCs w:val="24"/>
-          <w:lang w:val="zh-TW" w:eastAsia="zh-TW"/>
-        </w:rPr>
-        <w:t>监听</w:t>
-      </w:r>
-      <w:r>
-        <w:rPr>
-          <w:rFonts w:ascii="宋体" w:eastAsia="宋体" w:hAnsi="宋体" w:cs="宋体"/>
-          <w:sz w:val="24"/>
-          <w:szCs w:val="24"/>
-          <w:lang w:val="zh-TW" w:eastAsia="zh-TW"/>
-        </w:rPr>
-        <w:t>全网</w:t>
-      </w:r>
-      <w:r>
-        <w:rPr>
-          <w:rFonts w:ascii="宋体" w:eastAsia="宋体" w:hAnsi="宋体" w:cs="宋体"/>
-          <w:sz w:val="24"/>
-          <w:szCs w:val="24"/>
-          <w:lang w:val="zh-TW" w:eastAsia="zh-TW"/>
-        </w:rPr>
-        <w:t>交易，通过验证的充电交易信息进入节点的内存池，</w:t>
-      </w:r>
-      <w:r>
-        <w:rPr>
-          <w:rFonts w:ascii="宋体" w:eastAsia="宋体" w:hAnsi="宋体" w:cs="宋体" w:hint="eastAsia"/>
-          <w:sz w:val="24"/>
-          <w:szCs w:val="24"/>
-          <w:lang w:val="zh-TW" w:eastAsia="zh-TW"/>
-        </w:rPr>
-        <w:t>并</w:t>
-      </w:r>
-      <w:r>
-        <w:rPr>
-          <w:rFonts w:ascii="宋体" w:eastAsia="宋体" w:hAnsi="宋体" w:cs="宋体"/>
-          <w:sz w:val="24"/>
-          <w:szCs w:val="24"/>
-          <w:lang w:val="zh-TW" w:eastAsia="zh-TW"/>
-        </w:rPr>
-        <w:t>更新交易</w:t>
-      </w:r>
-      <w:r>
-        <w:rPr>
-          <w:rFonts w:ascii="宋体" w:eastAsia="宋体" w:hAnsi="宋体" w:cs="宋体"/>
-          <w:sz w:val="24"/>
-          <w:szCs w:val="24"/>
-          <w:lang w:val="zh-TW" w:eastAsia="zh-TW"/>
-        </w:rPr>
-        <w:t>数据的Hash值</w:t>
+        </w:rPr>
+        <w:t>当前</w:t>
+      </w:r>
+      <w:r>
+        <w:rPr>
+          <w:rFonts w:ascii="宋体" w:eastAsia="宋体" w:hAnsi="宋体" w:cs="宋体"/>
+          <w:sz w:val="24"/>
+          <w:szCs w:val="24"/>
+        </w:rPr>
+        <w:t>数据</w:t>
+      </w:r>
+      <w:r>
+        <w:rPr>
+          <w:rFonts w:ascii="宋体" w:eastAsia="宋体" w:hAnsi="宋体" w:cs="宋体"/>
+          <w:sz w:val="24"/>
+          <w:szCs w:val="24"/>
+        </w:rPr>
+        <w:t>和历史数据</w:t>
+      </w:r>
+      <w:r>
+        <w:rPr>
+          <w:rFonts w:ascii="宋体" w:eastAsia="宋体" w:hAnsi="宋体" w:cs="宋体"/>
+          <w:sz w:val="24"/>
+          <w:szCs w:val="24"/>
+        </w:rPr>
+        <w:t>，</w:t>
+      </w:r>
+      <w:r>
+        <w:rPr>
+          <w:rFonts w:ascii="宋体" w:eastAsia="宋体" w:hAnsi="宋体" w:cs="宋体"/>
+          <w:sz w:val="24"/>
+          <w:szCs w:val="24"/>
+        </w:rPr>
+        <w:t>包括充电桩充电记录，</w:t>
+      </w:r>
+      <w:r>
+        <w:rPr>
+          <w:rFonts w:ascii="宋体" w:eastAsia="宋体" w:hAnsi="宋体" w:cs="宋体"/>
+          <w:sz w:val="24"/>
+          <w:szCs w:val="24"/>
+        </w:rPr>
+        <w:t>预约记录，</w:t>
+      </w:r>
+      <w:r>
+        <w:rPr>
+          <w:rFonts w:ascii="宋体" w:eastAsia="宋体" w:hAnsi="宋体" w:cs="宋体"/>
+          <w:sz w:val="24"/>
+          <w:szCs w:val="24"/>
+        </w:rPr>
+        <w:t>设备状态信息，</w:t>
+      </w:r>
+      <w:r>
+        <w:rPr>
+          <w:rFonts w:ascii="宋体" w:eastAsia="宋体" w:hAnsi="宋体" w:cs="宋体"/>
+          <w:sz w:val="24"/>
+          <w:szCs w:val="24"/>
+        </w:rPr>
+        <w:t>故障记录</w:t>
       </w:r>
       <w:r>
         <w:rPr>
@@ -1002,7 +1209,7 @@
           <w:szCs w:val="24"/>
           <w:lang w:val="zh-TW" w:eastAsia="zh-TW"/>
         </w:rPr>
-        <w:t>时间戳服务器</w:t>
+        <w:t>对</w:t>
       </w:r>
       <w:r>
         <w:rPr>
@@ -1011,31 +1218,32 @@
           <w:szCs w:val="24"/>
           <w:lang w:val="zh-TW" w:eastAsia="zh-TW"/>
         </w:rPr>
-        <w:t>对</w:t>
-      </w:r>
-      <w:r>
-        <w:rPr>
-          <w:rFonts w:ascii="宋体" w:eastAsia="宋体" w:hAnsi="宋体" w:cs="宋体"/>
-          <w:sz w:val="24"/>
-          <w:szCs w:val="24"/>
-          <w:lang w:val="zh-TW" w:eastAsia="zh-TW"/>
-        </w:rPr>
-        <w:t>充电交易数据实施随机散列并加上时间戳</w:t>
-      </w:r>
-      <w:r>
-        <w:rPr>
-          <w:rFonts w:ascii="宋体" w:eastAsia="宋体" w:hAnsi="宋体" w:cs="宋体"/>
-          <w:sz w:val="24"/>
-          <w:szCs w:val="24"/>
-          <w:lang w:val="zh-TW" w:eastAsia="zh-TW"/>
-        </w:rPr>
-        <w:t>；</w:t>
+        <w:t>采集</w:t>
+      </w:r>
+      <w:r>
+        <w:rPr>
+          <w:rFonts w:ascii="宋体" w:eastAsia="宋体" w:hAnsi="宋体" w:cs="宋体"/>
+          <w:sz w:val="24"/>
+          <w:szCs w:val="24"/>
+          <w:lang w:val="zh-TW" w:eastAsia="zh-TW"/>
+        </w:rPr>
+        <w:t>的历史数据进行清洗</w:t>
+      </w:r>
+      <w:r>
+        <w:rPr>
+          <w:rFonts w:ascii="宋体" w:eastAsia="宋体" w:hAnsi="宋体" w:cs="宋体"/>
+          <w:sz w:val="24"/>
+          <w:szCs w:val="24"/>
+          <w:lang w:val="zh-TW" w:eastAsia="zh-TW"/>
+        </w:rPr>
+        <w:t>和结构化处理</w:t>
       </w:r>
     </w:p>
     <w:p>
       <w:pPr>
         <w:pStyle w:val="1"/>
         <w:ind w:firstLine="480"/>
+        <w:outlineLvl w:val="0"/>
         <w:rPr>
           <w:rFonts w:ascii="宋体" w:eastAsia="宋体" w:hAnsi="宋体" w:cs="宋体"/>
           <w:sz w:val="24"/>
@@ -1049,18 +1257,180 @@
           <w:szCs w:val="24"/>
           <w:lang w:val="zh-TW" w:eastAsia="zh-TW"/>
         </w:rPr>
-        <w:t>每个时间戳应当将前一个时间戳纳入其随机散列值，每一个随后的时间戳都对之前的时间戳进行增强。</w:t>
+        <w:t>考虑到充电桩业务的特性，</w:t>
+      </w:r>
+      <w:r>
+        <w:rPr>
+          <w:rFonts w:ascii="宋体" w:eastAsia="宋体" w:hAnsi="宋体" w:cs="宋体"/>
+          <w:sz w:val="24"/>
+          <w:szCs w:val="24"/>
+          <w:lang w:val="zh-TW" w:eastAsia="zh-TW"/>
+        </w:rPr>
+        <w:t>对于充电记录按照一定规律进行分组。</w:t>
+      </w:r>
+      <w:r>
+        <w:rPr>
+          <w:rFonts w:ascii="宋体" w:eastAsia="宋体" w:hAnsi="宋体" w:cs="宋体"/>
+          <w:sz w:val="24"/>
+          <w:szCs w:val="24"/>
+        </w:rPr>
+        <w:t>以年为单位，</w:t>
+      </w:r>
+      <w:r>
+        <w:rPr>
+          <w:rFonts w:ascii="宋体" w:eastAsia="宋体" w:hAnsi="宋体" w:cs="宋体"/>
+          <w:sz w:val="24"/>
+          <w:szCs w:val="24"/>
+        </w:rPr>
+        <w:t>根据设定的采集周期采集每天的原始的充电时间序列数据。</w:t>
+      </w:r>
+      <w:r>
+        <w:rPr>
+          <w:rFonts w:ascii="宋体" w:eastAsia="宋体" w:hAnsi="宋体" w:cs="宋体"/>
+          <w:sz w:val="24"/>
+          <w:szCs w:val="24"/>
+        </w:rPr>
+        <w:t>按一年划分为4</w:t>
+      </w:r>
+      <w:r>
+        <w:rPr>
+          <w:rFonts w:ascii="宋体" w:eastAsia="宋体" w:hAnsi="宋体" w:cs="宋体" w:hint="eastAsia"/>
+          <w:sz w:val="24"/>
+          <w:szCs w:val="24"/>
+        </w:rPr>
+        <w:t>个</w:t>
+      </w:r>
+      <w:r>
+        <w:rPr>
+          <w:rFonts w:ascii="宋体" w:eastAsia="宋体" w:hAnsi="宋体" w:cs="宋体"/>
+          <w:sz w:val="24"/>
+          <w:szCs w:val="24"/>
+        </w:rPr>
+        <w:t>季度，</w:t>
+      </w:r>
+      <w:r>
+        <w:rPr>
+          <w:rFonts w:ascii="宋体" w:eastAsia="宋体" w:hAnsi="宋体" w:cs="宋体" w:hint="eastAsia"/>
+          <w:sz w:val="24"/>
+          <w:szCs w:val="24"/>
+        </w:rPr>
+        <w:t>每一组</w:t>
+      </w:r>
+      <w:r>
+        <w:rPr>
+          <w:rFonts w:ascii="宋体" w:eastAsia="宋体" w:hAnsi="宋体" w:cs="宋体"/>
+          <w:sz w:val="24"/>
+          <w:szCs w:val="24"/>
+        </w:rPr>
+        <w:t>中按周一至周日分别</w:t>
+      </w:r>
+      <w:r>
+        <w:rPr>
+          <w:rFonts w:ascii="宋体" w:eastAsia="宋体" w:hAnsi="宋体" w:cs="宋体" w:hint="eastAsia"/>
+          <w:sz w:val="24"/>
+          <w:szCs w:val="24"/>
+        </w:rPr>
+        <w:t>将</w:t>
+      </w:r>
+      <w:r>
+        <w:rPr>
+          <w:rFonts w:ascii="宋体" w:eastAsia="宋体" w:hAnsi="宋体" w:cs="宋体"/>
+          <w:sz w:val="24"/>
+          <w:szCs w:val="24"/>
+        </w:rPr>
+        <w:t>每天的原始充电时间序列数据归</w:t>
+      </w:r>
+      <w:r>
+        <w:rPr>
+          <w:rFonts w:ascii="宋体" w:eastAsia="宋体" w:hAnsi="宋体" w:cs="宋体" w:hint="eastAsia"/>
+          <w:sz w:val="24"/>
+          <w:szCs w:val="24"/>
+        </w:rPr>
+        <w:t>为</w:t>
+      </w:r>
+      <w:r>
+        <w:rPr>
+          <w:rFonts w:ascii="宋体" w:eastAsia="宋体" w:hAnsi="宋体" w:cs="宋体"/>
+          <w:sz w:val="24"/>
+          <w:szCs w:val="24"/>
+        </w:rPr>
+        <w:t>7</w:t>
+      </w:r>
+      <w:r>
+        <w:rPr>
+          <w:rFonts w:ascii="宋体" w:eastAsia="宋体" w:hAnsi="宋体" w:cs="宋体" w:hint="eastAsia"/>
+          <w:sz w:val="24"/>
+          <w:szCs w:val="24"/>
+        </w:rPr>
+        <w:t>类</w:t>
+      </w:r>
+      <w:r>
+        <w:rPr>
+          <w:rFonts w:ascii="宋体" w:eastAsia="宋体" w:hAnsi="宋体" w:cs="宋体"/>
+          <w:sz w:val="24"/>
+          <w:szCs w:val="24"/>
+        </w:rPr>
+        <w:t>，</w:t>
+      </w:r>
+      <w:r>
+        <w:rPr>
+          <w:rFonts w:ascii="宋体" w:eastAsia="宋体" w:hAnsi="宋体" w:cs="宋体" w:hint="eastAsia"/>
+          <w:sz w:val="24"/>
+          <w:szCs w:val="24"/>
+        </w:rPr>
+        <w:t>则一年</w:t>
+      </w:r>
+      <w:r>
+        <w:rPr>
+          <w:rFonts w:ascii="宋体" w:eastAsia="宋体" w:hAnsi="宋体" w:cs="宋体" w:hint="eastAsia"/>
+          <w:sz w:val="24"/>
+          <w:szCs w:val="24"/>
+        </w:rPr>
+        <w:t>产生</w:t>
+      </w:r>
+      <w:r>
+        <w:rPr>
+          <w:rFonts w:ascii="宋体" w:eastAsia="宋体" w:hAnsi="宋体" w:cs="宋体"/>
+          <w:sz w:val="24"/>
+          <w:szCs w:val="24"/>
+        </w:rPr>
+        <w:t>28</w:t>
+      </w:r>
+      <w:r>
+        <w:rPr>
+          <w:rFonts w:ascii="宋体" w:eastAsia="宋体" w:hAnsi="宋体" w:cs="宋体" w:hint="eastAsia"/>
+          <w:sz w:val="24"/>
+          <w:szCs w:val="24"/>
+        </w:rPr>
+        <w:t>个原始</w:t>
+      </w:r>
+      <w:r>
+        <w:rPr>
+          <w:rFonts w:ascii="宋体" w:eastAsia="宋体" w:hAnsi="宋体" w:cs="宋体"/>
+          <w:sz w:val="24"/>
+          <w:szCs w:val="24"/>
+        </w:rPr>
+        <w:t>的充电时间</w:t>
+      </w:r>
+      <w:r>
+        <w:rPr>
+          <w:rFonts w:ascii="宋体" w:eastAsia="宋体" w:hAnsi="宋体" w:cs="宋体"/>
+          <w:sz w:val="24"/>
+          <w:szCs w:val="24"/>
+        </w:rPr>
+        <w:lastRenderedPageBreak/>
+        <w:t>序列数据集合。</w:t>
       </w:r>
     </w:p>
     <w:p>
       <w:pPr>
         <w:pStyle w:val="1"/>
         <w:ind w:firstLine="480"/>
-        <w:rPr>
-          <w:rFonts w:ascii="宋体" w:eastAsia="宋体" w:hAnsi="宋体" w:cs="宋体"/>
-          <w:sz w:val="24"/>
-          <w:szCs w:val="24"/>
-          <w:lang w:val="zh-TW" w:eastAsia="zh-TW"/>
+        <w:outlineLvl w:val="0"/>
+        <w:rPr>
+          <w:rFonts w:ascii="宋体" w:eastAsia="宋体" w:hAnsi="宋体" w:cs="宋体"/>
+          <w:sz w:val="24"/>
+          <w:szCs w:val="24"/>
         </w:rPr>
       </w:pPr>
       <w:r>
@@ -1068,6 +1438,76 @@
           <w:rFonts w:ascii="宋体" w:eastAsia="宋体" w:hAnsi="宋体" w:cs="宋体"/>
           <w:sz w:val="24"/>
           <w:szCs w:val="24"/>
+        </w:rPr>
+        <w:t>充电</w:t>
+      </w:r>
+      <w:r>
+        <w:rPr>
+          <w:rFonts w:ascii="宋体" w:eastAsia="宋体" w:hAnsi="宋体" w:cs="宋体"/>
+          <w:sz w:val="24"/>
+          <w:szCs w:val="24"/>
+        </w:rPr>
+        <w:t>时间序列数据(C1,C2,C3,…,Ct,Cn),其中</w:t>
+      </w:r>
+      <w:r>
+        <w:rPr>
+          <w:rFonts w:ascii="宋体" w:eastAsia="宋体" w:hAnsi="宋体" w:cs="宋体"/>
+          <w:sz w:val="24"/>
+          <w:szCs w:val="24"/>
+        </w:rPr>
+        <w:t>Ct</w:t>
+      </w:r>
+      <w:r>
+        <w:rPr>
+          <w:rFonts w:ascii="宋体" w:eastAsia="宋体" w:hAnsi="宋体" w:cs="宋体"/>
+          <w:sz w:val="24"/>
+          <w:szCs w:val="24"/>
+        </w:rPr>
+        <w:t>为t时间点的充电数据流，</w:t>
+      </w:r>
+      <w:r>
+        <w:rPr>
+          <w:rFonts w:ascii="宋体" w:eastAsia="宋体" w:hAnsi="宋体" w:cs="宋体"/>
+          <w:sz w:val="24"/>
+          <w:szCs w:val="24"/>
+        </w:rPr>
+        <w:t>Cn</w:t>
+      </w:r>
+      <w:r>
+        <w:rPr>
+          <w:rFonts w:ascii="宋体" w:eastAsia="宋体" w:hAnsi="宋体" w:cs="宋体"/>
+          <w:sz w:val="24"/>
+          <w:szCs w:val="24"/>
+        </w:rPr>
+        <w:t>为当前点的充电</w:t>
+      </w:r>
+      <w:r>
+        <w:rPr>
+          <w:rFonts w:ascii="宋体" w:eastAsia="宋体" w:hAnsi="宋体" w:cs="宋体"/>
+          <w:sz w:val="24"/>
+          <w:szCs w:val="24"/>
+        </w:rPr>
+        <w:t>流数据。</w:t>
+      </w:r>
+      <w:bookmarkStart w:id="1" w:name="_GoBack"/>
+      <w:bookmarkEnd w:id="1"/>
+    </w:p>
+    <w:p>
+      <w:pPr>
+        <w:pStyle w:val="1"/>
+        <w:ind w:firstLine="480"/>
+        <w:rPr>
+          <w:rFonts w:ascii="宋体" w:eastAsia="宋体" w:hAnsi="宋体" w:cs="宋体"/>
+          <w:sz w:val="24"/>
+          <w:szCs w:val="24"/>
+          <w:lang w:val="zh-TW" w:eastAsia="zh-TW"/>
+        </w:rPr>
+      </w:pPr>
+      <w:r>
+        <w:rPr>
+          <w:rFonts w:ascii="宋体" w:eastAsia="宋体" w:hAnsi="宋体" w:cs="宋体"/>
+          <w:sz w:val="24"/>
+          <w:szCs w:val="24"/>
           <w:lang w:val="zh-TW" w:eastAsia="zh-TW"/>
         </w:rPr>
         <w:t>（</w:t>
@@ -1150,17 +1590,7 @@
           <w:szCs w:val="24"/>
           <w:lang w:val="zh-TW" w:eastAsia="zh-TW"/>
         </w:rPr>
-        <w:t>收到的充电交易信息纳入</w:t>
-      </w:r>
-      <w:r>
-        <w:rPr>
-          <w:rFonts w:ascii="宋体" w:eastAsia="宋体" w:hAnsi="宋体" w:cs="宋体"/>
-          <w:sz w:val="24"/>
-          <w:szCs w:val="24"/>
-          <w:lang w:val="zh-TW" w:eastAsia="zh-TW"/>
-        </w:rPr>
-        <w:lastRenderedPageBreak/>
-        <w:t>到一个区块中</w:t>
+        <w:t>收到的充电交易信息纳入到一个区块中</w:t>
       </w:r>
       <w:r>
         <w:rPr>
@@ -2382,6 +2812,7 @@
                 <w:sz w:val="24"/>
                 <w:szCs w:val="24"/>
               </w:rPr>
+              <w:lastRenderedPageBreak/>
               <w:t>Previousblockhash</w:t>
             </w:r>
           </w:p>
@@ -2679,7 +3110,6 @@
                 <w:sz w:val="24"/>
                 <w:szCs w:val="24"/>
               </w:rPr>
-              <w:lastRenderedPageBreak/>
               <w:t>Time</w:t>
             </w:r>
           </w:p>
